--- a/slides/handouts/A1_FileCommands.docx
+++ b/slides/handouts/A1_FileCommands.docx
@@ -883,7 +883,7 @@
     </w:lvl>
   </w:abstractNum>
   <w:abstractNum w:abstractNumId="990">
-    <w:nsid w:val="71fa154f"/>
+    <w:nsid w:val="a191a186"/>
     <w:multiLevelType w:val="multilevel"/>
     <w:lvl w:ilvl="0">
       <w:numFmt w:val="bullet"/>
@@ -964,7 +964,7 @@
     </w:lvl>
   </w:abstractNum>
   <w:abstractNum w:abstractNumId="991">
-    <w:nsid w:val="49587890"/>
+    <w:nsid w:val="add4f489"/>
     <w:multiLevelType w:val="multilevel"/>
     <w:lvl w:ilvl="0">
       <w:numFmt w:val="bullet"/>
